--- a/Content/Assigment 01.docx
+++ b/Content/Assigment 01.docx
@@ -3,10 +3,102 @@
 <w:document xmlns:wpc="http://schemas.microsoft.com/office/word/2010/wordprocessingCanvas" xmlns:cx="http://schemas.microsoft.com/office/drawing/2014/chartex" xmlns:cx1="http://schemas.microsoft.com/office/drawing/2015/9/8/chartex" xmlns:cx2="http://schemas.microsoft.com/office/drawing/2015/10/21/chartex" xmlns:cx3="http://schemas.microsoft.com/office/drawing/2016/5/9/chartex" xmlns:cx4="http://schemas.microsoft.com/office/drawing/2016/5/10/chartex" xmlns:cx5="http://schemas.microsoft.com/office/drawing/2016/5/11/chartex" xmlns:cx6="http://schemas.microsoft.com/office/drawing/2016/5/12/chartex" xmlns:cx7="http://schemas.microsoft.com/office/drawing/2016/5/13/chartex" xmlns:cx8="http://schemas.microsoft.com/office/drawing/2016/5/14/chartex" xmlns:mc="http://schemas.openxmlformats.org/markup-compatibility/2006" xmlns:aink="http://schemas.microsoft.com/office/drawing/2016/ink" xmlns:am3d="http://schemas.microsoft.com/office/drawing/2017/model3d" xmlns:o="urn:schemas-microsoft-com:office:office" xmlns:r="http://schemas.openxmlformats.org/officeDocument/2006/relationships" xmlns:m="http://schemas.openxmlformats.org/officeDocument/2006/math" xmlns:v="urn:schemas-microsoft-com:vml" xmlns:wp14="http://schemas.microsoft.com/office/word/2010/wordprocessingDrawing" xmlns:wp="http://schemas.openxmlformats.org/drawingml/2006/wordprocessingDrawing" xmlns:w10="urn:schemas-microsoft-com:office:word" xmlns:w="http://schemas.openxmlformats.org/wordprocessingml/2006/main" xmlns:w14="http://schemas.microsoft.com/office/word/2010/wordml" xmlns:w15="http://schemas.microsoft.com/office/word/2012/wordml" xmlns:w16cex="http://schemas.microsoft.com/office/word/2018/wordml/cex" xmlns:w16cid="http://schemas.microsoft.com/office/word/2016/wordml/cid" xmlns:w16="http://schemas.microsoft.com/office/word/2018/wordml" xmlns:w16se="http://schemas.microsoft.com/office/word/2015/wordml/symex" xmlns:wpg="http://schemas.microsoft.com/office/word/2010/wordprocessingGroup" xmlns:wpi="http://schemas.microsoft.com/office/word/2010/wordprocessingInk" xmlns:wne="http://schemas.microsoft.com/office/word/2006/wordml" xmlns:wps="http://schemas.microsoft.com/office/word/2010/wordprocessingShape" mc:Ignorable="w14 w15 w16se w16cid w16 w16cex wp14">
   <w:body>
     <w:p>
+      <w:r>
+        <w:t>Name</w:t>
+      </w:r>
+      <w:r>
+        <w:t>: Marcio Sumaque Spindola</w:t>
+      </w:r>
+    </w:p>
+    <w:p>
+      <w:r>
+        <w:t>Student ID</w:t>
+      </w:r>
+      <w:r>
+        <w:t xml:space="preserve">: </w:t>
+      </w:r>
+      <w:r>
+        <w:rPr>
+          <w:rStyle w:val="m-73619962978419438c3"/>
+          <w:rFonts w:ascii="Arial" w:hAnsi="Arial" w:cs="Arial"/>
+          <w:color w:val="000000"/>
+          <w:sz w:val="20"/>
+          <w:szCs w:val="20"/>
+        </w:rPr>
+        <w:t>s3910909</w:t>
+      </w:r>
+    </w:p>
+    <w:p>
+      <w:r>
+        <w:t>GitHub Public</w:t>
+      </w:r>
+      <w:r>
+        <w:t xml:space="preserve"> </w:t>
+      </w:r>
+      <w:r>
+        <w:t>Repository URL</w:t>
+      </w:r>
+      <w:r>
+        <w:t xml:space="preserve">: </w:t>
+      </w:r>
+      <w:hyperlink r:id="rId5" w:history="1">
+        <w:r>
+          <w:rPr>
+            <w:rStyle w:val="Hyperlink"/>
+          </w:rPr>
+          <w:t>https://github.com/syousbb/1stAssignm</w:t>
+        </w:r>
+        <w:r>
+          <w:rPr>
+            <w:rStyle w:val="Hyperlink"/>
+          </w:rPr>
+          <w:t>e</w:t>
+        </w:r>
+        <w:r>
+          <w:rPr>
+            <w:rStyle w:val="Hyperlink"/>
+          </w:rPr>
+          <w:t>nt-RMTI</w:t>
+        </w:r>
+      </w:hyperlink>
+    </w:p>
+    <w:p>
+      <w:pPr>
+        <w:rPr>
+          <w:rFonts w:asciiTheme="majorHAnsi" w:eastAsiaTheme="majorEastAsia" w:hAnsiTheme="majorHAnsi" w:cstheme="majorBidi"/>
+          <w:b/>
+          <w:bCs/>
+          <w:noProof/>
+          <w:spacing w:val="-10"/>
+          <w:kern w:val="28"/>
+          <w:sz w:val="36"/>
+          <w:szCs w:val="36"/>
+        </w:rPr>
+      </w:pPr>
+      <w:r>
+        <w:t>GitHub Pages URL</w:t>
+      </w:r>
+      <w:r>
+        <w:t xml:space="preserve">: </w:t>
+      </w:r>
+      <w:hyperlink r:id="rId6" w:history="1">
+        <w:r>
+          <w:rPr>
+            <w:rStyle w:val="Hyperlink"/>
+          </w:rPr>
+          <w:t>https://syousbb.github.io/1stAssignment-RMTI/</w:t>
+        </w:r>
+      </w:hyperlink>
+      <w:r>
+        <w:br w:type="page"/>
+      </w:r>
+    </w:p>
+    <w:p>
       <w:pPr>
         <w:pStyle w:val="Title2"/>
       </w:pPr>
       <w:r>
+        <w:lastRenderedPageBreak/>
         <w:drawing>
           <wp:anchor distT="0" distB="0" distL="114300" distR="114300" simplePos="0" relativeHeight="251658240" behindDoc="0" locked="0" layoutInCell="1" allowOverlap="1" wp14:anchorId="19D1EAD1" wp14:editId="6DE28979">
             <wp:simplePos x="0" y="0"/>
@@ -31,7 +123,7 @@
                     <pic:cNvPicPr/>
                   </pic:nvPicPr>
                   <pic:blipFill>
-                    <a:blip r:embed="rId5">
+                    <a:blip r:embed="rId7">
                       <a:extLst>
                         <a:ext uri="{28A0092B-C50C-407E-A947-70E740481C1C}">
                           <a14:useLocalDpi xmlns:a14="http://schemas.microsoft.com/office/drawing/2010/main" val="0"/>
@@ -148,7 +240,7 @@
         </w:rPr>
         <w:t>s3910909@</w:t>
       </w:r>
-      <w:hyperlink r:id="rId6" w:tgtFrame="_blank" w:history="1">
+      <w:hyperlink r:id="rId8" w:tgtFrame="_blank" w:history="1">
         <w:r>
           <w:rPr>
             <w:rStyle w:val="Hyperlink"/>
@@ -495,7 +587,7 @@
     </w:p>
     <w:p/>
     <w:p>
-      <w:hyperlink r:id="rId7" w:anchor="searchRequestToken=bdfe35b9-8c5e-4a0c-98df-27b3ef351263" w:history="1">
+      <w:hyperlink r:id="rId9" w:anchor="searchRequestToken=bdfe35b9-8c5e-4a0c-98df-27b3ef351263" w:history="1">
         <w:r>
           <w:rPr>
             <w:rStyle w:val="Hyperlink"/>
@@ -525,7 +617,7 @@
                     <pic:cNvPicPr/>
                   </pic:nvPicPr>
                   <pic:blipFill>
-                    <a:blip r:embed="rId8">
+                    <a:blip r:embed="rId10">
                       <a:extLst>
                         <a:ext uri="{28A0092B-C50C-407E-A947-70E740481C1C}">
                           <a14:useLocalDpi xmlns:a14="http://schemas.microsoft.com/office/drawing/2010/main" val="0"/>
@@ -856,7 +948,7 @@
                         <w:hideMark/>
                       </w:tcPr>
                       <w:p>
-                        <w:hyperlink r:id="rId9" w:tgtFrame="_blank" w:history="1">
+                        <w:hyperlink r:id="rId11" w:tgtFrame="_blank" w:history="1">
                           <w:r>
                             <w:rPr>
                               <w:rStyle w:val="Strong"/>
@@ -1321,7 +1413,7 @@
         </w:rPr>
         <w:t xml:space="preserve">Link: </w:t>
       </w:r>
-      <w:hyperlink r:id="rId10" w:history="1">
+      <w:hyperlink r:id="rId12" w:history="1">
         <w:r>
           <w:rPr>
             <w:rStyle w:val="Hyperlink"/>
@@ -1422,7 +1514,7 @@
         </w:rPr>
         <w:t xml:space="preserve">Link: </w:t>
       </w:r>
-      <w:hyperlink r:id="rId11" w:history="1">
+      <w:hyperlink r:id="rId13" w:history="1">
         <w:r>
           <w:rPr>
             <w:rStyle w:val="Hyperlink"/>
@@ -1566,7 +1658,7 @@
       <w:r>
         <w:t xml:space="preserve">From </w:t>
       </w:r>
-      <w:hyperlink r:id="rId12" w:history="1">
+      <w:hyperlink r:id="rId14" w:history="1">
         <w:r>
           <w:rPr>
             <w:rStyle w:val="Hyperlink"/>
